--- a/java/stream/stream.docx
+++ b/java/stream/stream.docx
@@ -204,13 +204,7 @@
         <w:rPr>
           <w:rFonts w:hint="eastAsia"/>
         </w:rPr>
-        <w:t>tream</w:t>
-      </w:r>
-      <w:r>
-        <w:rPr>
-          <w:rFonts w:hint="eastAsia"/>
-        </w:rPr>
-        <w:t>类提供的静态方法</w:t>
+        <w:t>tream类提供的静态方法</w:t>
       </w:r>
       <w:r>
         <w:t>o</w:t>
@@ -278,12 +272,435 @@
           <w:numId w:val="2"/>
         </w:numPr>
         <w:ind w:firstLineChars="0"/>
-        <w:rPr>
-          <w:rFonts w:hint="eastAsia"/>
-        </w:rPr>
-      </w:pPr>
+      </w:pPr>
+      <w:proofErr w:type="spellStart"/>
+      <w:r>
+        <w:t>S</w:t>
+      </w:r>
+      <w:r>
+        <w:rPr>
+          <w:rFonts w:hint="eastAsia"/>
+        </w:rPr>
+        <w:t>tream</w:t>
+      </w:r>
+      <w:r>
+        <w:t>.generate</w:t>
+      </w:r>
+      <w:proofErr w:type="spellEnd"/>
+      <w:r>
+        <w:t>()</w:t>
+      </w:r>
+      <w:r>
+        <w:rPr>
+          <w:rFonts w:hint="eastAsia"/>
+        </w:rPr>
+        <w:t>。可以获得一个流，只包含一个元素的流</w:t>
+      </w:r>
+      <w:r>
+        <w:rPr>
+          <w:rFonts w:hint="eastAsia"/>
+        </w:rPr>
+        <w:t>。</w:t>
+      </w:r>
+    </w:p>
+    <w:p>
+      <w:pPr>
+        <w:pStyle w:val="a3"/>
+        <w:numPr>
+          <w:ilvl w:val="1"/>
+          <w:numId w:val="2"/>
+        </w:numPr>
+        <w:ind w:firstLineChars="0"/>
+      </w:pPr>
+      <w:r>
+        <w:t xml:space="preserve">Stream. </w:t>
+      </w:r>
+      <w:r>
+        <w:t>I</w:t>
+      </w:r>
+      <w:r>
+        <w:t>terate</w:t>
+      </w:r>
+      <w:r>
+        <w:t>()</w:t>
+      </w:r>
+      <w:r>
+        <w:rPr>
+          <w:rFonts w:hint="eastAsia"/>
+        </w:rPr>
+        <w:t>。可以创建一个无限流。</w:t>
+      </w:r>
+    </w:p>
+    <w:p>
+      <w:pPr>
+        <w:ind w:left="1260"/>
+        <w:rPr>
+          <w:rFonts w:hint="eastAsia"/>
+          <w:sz w:val="16"/>
+          <w:szCs w:val="18"/>
+        </w:rPr>
+      </w:pPr>
+      <w:r>
+        <w:rPr>
+          <w:rFonts w:hint="eastAsia"/>
+        </w:rPr>
+        <w:t>备注：</w:t>
+      </w:r>
+      <w:proofErr w:type="spellStart"/>
+      <w:r>
+        <w:rPr>
+          <w:sz w:val="16"/>
+          <w:szCs w:val="18"/>
+        </w:rPr>
+        <w:t>JavaAP</w:t>
+      </w:r>
+      <w:proofErr w:type="spellEnd"/>
+      <w:r>
+        <w:rPr>
+          <w:sz w:val="16"/>
+          <w:szCs w:val="18"/>
+        </w:rPr>
+        <w:t xml:space="preserve"> I 中有大量方法都可以产生流</w:t>
+      </w:r>
+      <w:r>
+        <w:rPr>
+          <w:rFonts w:hint="eastAsia"/>
+          <w:sz w:val="16"/>
+          <w:szCs w:val="18"/>
+        </w:rPr>
+        <w:t>，这里只是列举了几个常用的</w:t>
+      </w:r>
+      <w:r>
+        <w:rPr>
+          <w:rFonts w:hint="eastAsia"/>
+          <w:sz w:val="16"/>
+          <w:szCs w:val="18"/>
+        </w:rPr>
+        <w:t>。</w:t>
+      </w:r>
+    </w:p>
+    <w:p>
+      <w:pPr>
+        <w:pStyle w:val="a3"/>
+        <w:ind w:left="1260" w:firstLineChars="0" w:firstLine="0"/>
+      </w:pPr>
+      <w:r>
+        <w:rPr>
+          <w:noProof/>
+        </w:rPr>
+        <w:drawing>
+          <wp:inline distT="0" distB="0" distL="0" distR="0" wp14:anchorId="6498FA8B" wp14:editId="4AB229EF">
+            <wp:extent cx="5274310" cy="5059045"/>
+            <wp:effectExtent l="0" t="0" r="2540" b="8255"/>
+            <wp:docPr id="1" name="图片 1" descr="C:\Users\xigexb\AppData\Local\Temp\1561946938(1).jpg"/>
+            <wp:cNvGraphicFramePr>
+              <a:graphicFrameLocks xmlns:a="http://schemas.openxmlformats.org/drawingml/2006/main" noChangeAspect="1"/>
+            </wp:cNvGraphicFramePr>
+            <a:graphic xmlns:a="http://schemas.openxmlformats.org/drawingml/2006/main">
+              <a:graphicData uri="http://schemas.openxmlformats.org/drawingml/2006/picture">
+                <pic:pic xmlns:pic="http://schemas.openxmlformats.org/drawingml/2006/picture">
+                  <pic:nvPicPr>
+                    <pic:cNvPr id="0" name="Picture 1" descr="C:\Users\xigexb\AppData\Local\Temp\1561946938(1).jpg"/>
+                    <pic:cNvPicPr>
+                      <a:picLocks noChangeAspect="1" noChangeArrowheads="1"/>
+                    </pic:cNvPicPr>
+                  </pic:nvPicPr>
+                  <pic:blipFill>
+                    <a:blip r:embed="rId5">
+                      <a:extLst>
+                        <a:ext uri="{28A0092B-C50C-407E-A947-70E740481C1C}">
+                          <a14:useLocalDpi xmlns:a14="http://schemas.microsoft.com/office/drawing/2010/main" val="0"/>
+                        </a:ext>
+                      </a:extLst>
+                    </a:blip>
+                    <a:srcRect/>
+                    <a:stretch>
+                      <a:fillRect/>
+                    </a:stretch>
+                  </pic:blipFill>
+                  <pic:spPr bwMode="auto">
+                    <a:xfrm>
+                      <a:off x="0" y="0"/>
+                      <a:ext cx="5274310" cy="5059045"/>
+                    </a:xfrm>
+                    <a:prstGeom prst="rect">
+                      <a:avLst/>
+                    </a:prstGeom>
+                    <a:noFill/>
+                    <a:ln>
+                      <a:noFill/>
+                    </a:ln>
+                  </pic:spPr>
+                </pic:pic>
+              </a:graphicData>
+            </a:graphic>
+          </wp:inline>
+        </w:drawing>
+      </w:r>
+    </w:p>
+    <w:p>
+      <w:pPr>
+        <w:pStyle w:val="a3"/>
+        <w:numPr>
+          <w:ilvl w:val="0"/>
+          <w:numId w:val="2"/>
+        </w:numPr>
+        <w:ind w:firstLineChars="0"/>
+      </w:pPr>
+      <w:r>
+        <w:rPr>
+          <w:rFonts w:hint="eastAsia"/>
+        </w:rPr>
+        <w:t>操作流</w:t>
+      </w:r>
+    </w:p>
+    <w:p>
+      <w:pPr>
+        <w:pStyle w:val="a3"/>
+        <w:numPr>
+          <w:ilvl w:val="0"/>
+          <w:numId w:val="3"/>
+        </w:numPr>
+        <w:ind w:firstLineChars="0"/>
+      </w:pPr>
+      <w:r>
+        <w:t>F</w:t>
+      </w:r>
+      <w:r>
+        <w:rPr>
+          <w:rFonts w:hint="eastAsia"/>
+        </w:rPr>
+        <w:t>ilter、map、</w:t>
+      </w:r>
+      <w:proofErr w:type="spellStart"/>
+      <w:r>
+        <w:rPr>
+          <w:rFonts w:hint="eastAsia"/>
+        </w:rPr>
+        <w:t>flatMap</w:t>
+      </w:r>
+      <w:proofErr w:type="spellEnd"/>
+    </w:p>
+    <w:p>
+      <w:pPr>
+        <w:pStyle w:val="a3"/>
+        <w:ind w:left="2100" w:firstLineChars="0" w:firstLine="0"/>
+      </w:pPr>
+    </w:p>
+    <w:p>
+      <w:pPr>
+        <w:pStyle w:val="a3"/>
+        <w:ind w:left="2100" w:firstLineChars="0" w:firstLine="0"/>
+      </w:pPr>
+      <w:r>
+        <w:rPr>
+          <w:noProof/>
+        </w:rPr>
+        <w:lastRenderedPageBreak/>
+        <w:drawing>
+          <wp:inline distT="0" distB="0" distL="0" distR="0" wp14:anchorId="5D21A3B5" wp14:editId="3A934231">
+            <wp:extent cx="5024755" cy="1262075"/>
+            <wp:effectExtent l="0" t="0" r="4445" b="0"/>
+            <wp:docPr id="2" name="图片 2" descr="C:\Users\xigexb\AppData\Local\Temp\1561948473(1).jpg"/>
+            <wp:cNvGraphicFramePr>
+              <a:graphicFrameLocks xmlns:a="http://schemas.openxmlformats.org/drawingml/2006/main" noChangeAspect="1"/>
+            </wp:cNvGraphicFramePr>
+            <a:graphic xmlns:a="http://schemas.openxmlformats.org/drawingml/2006/main">
+              <a:graphicData uri="http://schemas.openxmlformats.org/drawingml/2006/picture">
+                <pic:pic xmlns:pic="http://schemas.openxmlformats.org/drawingml/2006/picture">
+                  <pic:nvPicPr>
+                    <pic:cNvPr id="0" name="Picture 2" descr="C:\Users\xigexb\AppData\Local\Temp\1561948473(1).jpg"/>
+                    <pic:cNvPicPr>
+                      <a:picLocks noChangeAspect="1" noChangeArrowheads="1"/>
+                    </pic:cNvPicPr>
+                  </pic:nvPicPr>
+                  <pic:blipFill>
+                    <a:blip r:embed="rId6">
+                      <a:extLst>
+                        <a:ext uri="{28A0092B-C50C-407E-A947-70E740481C1C}">
+                          <a14:useLocalDpi xmlns:a14="http://schemas.microsoft.com/office/drawing/2010/main" val="0"/>
+                        </a:ext>
+                      </a:extLst>
+                    </a:blip>
+                    <a:srcRect/>
+                    <a:stretch>
+                      <a:fillRect/>
+                    </a:stretch>
+                  </pic:blipFill>
+                  <pic:spPr bwMode="auto">
+                    <a:xfrm>
+                      <a:off x="0" y="0"/>
+                      <a:ext cx="5093690" cy="1279390"/>
+                    </a:xfrm>
+                    <a:prstGeom prst="rect">
+                      <a:avLst/>
+                    </a:prstGeom>
+                    <a:noFill/>
+                    <a:ln>
+                      <a:noFill/>
+                    </a:ln>
+                  </pic:spPr>
+                </pic:pic>
+              </a:graphicData>
+            </a:graphic>
+          </wp:inline>
+        </w:drawing>
+      </w:r>
+    </w:p>
+    <w:p>
+      <w:pPr>
+        <w:pStyle w:val="a3"/>
+        <w:numPr>
+          <w:ilvl w:val="0"/>
+          <w:numId w:val="3"/>
+        </w:numPr>
+        <w:ind w:firstLineChars="0"/>
+      </w:pPr>
+      <w:r>
+        <w:rPr>
+          <w:rFonts w:hint="eastAsia"/>
+        </w:rPr>
+        <w:t>抽取子流和连接流</w:t>
+      </w:r>
+    </w:p>
+    <w:p>
+      <w:pPr>
+        <w:pStyle w:val="a3"/>
+        <w:ind w:left="2100" w:firstLineChars="0" w:firstLine="0"/>
+      </w:pPr>
+      <w:r>
+        <w:rPr>
+          <w:noProof/>
+        </w:rPr>
+        <w:drawing>
+          <wp:inline distT="0" distB="0" distL="0" distR="0" wp14:anchorId="59E764AC" wp14:editId="25BCDCCA">
+            <wp:extent cx="5006799" cy="1030359"/>
+            <wp:effectExtent l="0" t="0" r="3810" b="0"/>
+            <wp:docPr id="3" name="图片 3" descr="C:\Users\xigexb\AppData\Local\Temp\1561948613(1).jpg"/>
+            <wp:cNvGraphicFramePr>
+              <a:graphicFrameLocks xmlns:a="http://schemas.openxmlformats.org/drawingml/2006/main" noChangeAspect="1"/>
+            </wp:cNvGraphicFramePr>
+            <a:graphic xmlns:a="http://schemas.openxmlformats.org/drawingml/2006/main">
+              <a:graphicData uri="http://schemas.openxmlformats.org/drawingml/2006/picture">
+                <pic:pic xmlns:pic="http://schemas.openxmlformats.org/drawingml/2006/picture">
+                  <pic:nvPicPr>
+                    <pic:cNvPr id="0" name="Picture 3" descr="C:\Users\xigexb\AppData\Local\Temp\1561948613(1).jpg"/>
+                    <pic:cNvPicPr>
+                      <a:picLocks noChangeAspect="1" noChangeArrowheads="1"/>
+                    </pic:cNvPicPr>
+                  </pic:nvPicPr>
+                  <pic:blipFill>
+                    <a:blip r:embed="rId7">
+                      <a:extLst>
+                        <a:ext uri="{28A0092B-C50C-407E-A947-70E740481C1C}">
+                          <a14:useLocalDpi xmlns:a14="http://schemas.microsoft.com/office/drawing/2010/main" val="0"/>
+                        </a:ext>
+                      </a:extLst>
+                    </a:blip>
+                    <a:srcRect/>
+                    <a:stretch>
+                      <a:fillRect/>
+                    </a:stretch>
+                  </pic:blipFill>
+                  <pic:spPr bwMode="auto">
+                    <a:xfrm>
+                      <a:off x="0" y="0"/>
+                      <a:ext cx="5076021" cy="1044604"/>
+                    </a:xfrm>
+                    <a:prstGeom prst="rect">
+                      <a:avLst/>
+                    </a:prstGeom>
+                    <a:noFill/>
+                    <a:ln>
+                      <a:noFill/>
+                    </a:ln>
+                  </pic:spPr>
+                </pic:pic>
+              </a:graphicData>
+            </a:graphic>
+          </wp:inline>
+        </w:drawing>
+      </w:r>
+    </w:p>
+    <w:p>
+      <w:pPr>
+        <w:pStyle w:val="a3"/>
+        <w:numPr>
+          <w:ilvl w:val="0"/>
+          <w:numId w:val="3"/>
+        </w:numPr>
+        <w:ind w:firstLineChars="0"/>
+      </w:pPr>
+      <w:r>
+        <w:rPr>
+          <w:rFonts w:hint="eastAsia"/>
+        </w:rPr>
+        <w:t>去重，打印，排序</w:t>
+      </w:r>
       <w:bookmarkStart w:id="0" w:name="_GoBack"/>
       <w:bookmarkEnd w:id="0"/>
+    </w:p>
+    <w:p>
+      <w:pPr>
+        <w:pStyle w:val="a3"/>
+        <w:ind w:left="2100" w:firstLineChars="0" w:firstLine="0"/>
+        <w:rPr>
+          <w:rFonts w:hint="eastAsia"/>
+        </w:rPr>
+      </w:pPr>
+      <w:r>
+        <w:rPr>
+          <w:noProof/>
+        </w:rPr>
+        <w:drawing>
+          <wp:inline distT="0" distB="0" distL="0" distR="0" wp14:anchorId="123526DB" wp14:editId="102CFC02">
+            <wp:extent cx="5021827" cy="1633220"/>
+            <wp:effectExtent l="0" t="0" r="7620" b="5080"/>
+            <wp:docPr id="4" name="图片 4" descr="C:\Users\xigexb\AppData\Local\Temp\1561948926(1).jpg"/>
+            <wp:cNvGraphicFramePr>
+              <a:graphicFrameLocks xmlns:a="http://schemas.openxmlformats.org/drawingml/2006/main" noChangeAspect="1"/>
+            </wp:cNvGraphicFramePr>
+            <a:graphic xmlns:a="http://schemas.openxmlformats.org/drawingml/2006/main">
+              <a:graphicData uri="http://schemas.openxmlformats.org/drawingml/2006/picture">
+                <pic:pic xmlns:pic="http://schemas.openxmlformats.org/drawingml/2006/picture">
+                  <pic:nvPicPr>
+                    <pic:cNvPr id="0" name="Picture 4" descr="C:\Users\xigexb\AppData\Local\Temp\1561948926(1).jpg"/>
+                    <pic:cNvPicPr>
+                      <a:picLocks noChangeAspect="1" noChangeArrowheads="1"/>
+                    </pic:cNvPicPr>
+                  </pic:nvPicPr>
+                  <pic:blipFill>
+                    <a:blip r:embed="rId8">
+                      <a:extLst>
+                        <a:ext uri="{28A0092B-C50C-407E-A947-70E740481C1C}">
+                          <a14:useLocalDpi xmlns:a14="http://schemas.microsoft.com/office/drawing/2010/main" val="0"/>
+                        </a:ext>
+                      </a:extLst>
+                    </a:blip>
+                    <a:srcRect/>
+                    <a:stretch>
+                      <a:fillRect/>
+                    </a:stretch>
+                  </pic:blipFill>
+                  <pic:spPr bwMode="auto">
+                    <a:xfrm>
+                      <a:off x="0" y="0"/>
+                      <a:ext cx="5111261" cy="1662306"/>
+                    </a:xfrm>
+                    <a:prstGeom prst="rect">
+                      <a:avLst/>
+                    </a:prstGeom>
+                    <a:noFill/>
+                    <a:ln>
+                      <a:noFill/>
+                    </a:ln>
+                  </pic:spPr>
+                </pic:pic>
+              </a:graphicData>
+            </a:graphic>
+          </wp:inline>
+        </w:drawing>
+      </w:r>
     </w:p>
     <w:sectPr>
       <w:pgSz w:w="11906" w:h="16838"/>
@@ -298,6 +715,92 @@
 <file path=word/numbering.xml><?xml version="1.0" encoding="utf-8"?>
 <w:numbering xmlns:wpc="http://schemas.microsoft.com/office/word/2010/wordprocessingCanvas" xmlns:cx="http://schemas.microsoft.com/office/drawing/2014/chartex" xmlns:cx1="http://schemas.microsoft.com/office/drawing/2015/9/8/chartex" xmlns:cx2="http://schemas.microsoft.com/office/drawing/2015/10/21/chartex" xmlns:cx3="http://schemas.microsoft.com/office/drawing/2016/5/9/chartex" xmlns:cx4="http://schemas.microsoft.com/office/drawing/2016/5/10/chartex" xmlns:cx5="http://schemas.microsoft.com/office/drawing/2016/5/11/chartex" xmlns:cx6="http://schemas.microsoft.com/office/drawing/2016/5/12/chartex" xmlns:cx7="http://schemas.microsoft.com/office/drawing/2016/5/13/chartex" xmlns:cx8="http://schemas.microsoft.com/office/drawing/2016/5/14/chartex" xmlns:mc="http://schemas.openxmlformats.org/markup-compatibility/2006" xmlns:aink="http://schemas.microsoft.com/office/drawing/2016/ink" xmlns:am3d="http://schemas.microsoft.com/office/drawing/2017/model3d" xmlns:o="urn:schemas-microsoft-com:office:office" xmlns:r="http://schemas.openxmlformats.org/officeDocument/2006/relationships" xmlns:m="http://schemas.openxmlformats.org/officeDocument/2006/math" xmlns:v="urn:schemas-microsoft-com:vml" xmlns:wp14="http://schemas.microsoft.com/office/word/2010/wordprocessingDrawing" xmlns:wp="http://schemas.openxmlformats.org/drawingml/2006/wordprocessingDrawing" xmlns:w10="urn:schemas-microsoft-com:office:word" xmlns:w="http://schemas.openxmlformats.org/wordprocessingml/2006/main" xmlns:w14="http://schemas.microsoft.com/office/word/2010/wordml" xmlns:w15="http://schemas.microsoft.com/office/word/2012/wordml" xmlns:w16cid="http://schemas.microsoft.com/office/word/2016/wordml/cid" xmlns:w16se="http://schemas.microsoft.com/office/word/2015/wordml/symex" xmlns:wpg="http://schemas.microsoft.com/office/word/2010/wordprocessingGroup" xmlns:wpi="http://schemas.microsoft.com/office/word/2010/wordprocessingInk" xmlns:wne="http://schemas.microsoft.com/office/word/2006/wordml" xmlns:wps="http://schemas.microsoft.com/office/word/2010/wordprocessingShape" mc:Ignorable="w14 w15 w16se w16cid wp14">
   <w:abstractNum w:abstractNumId="0" w15:restartNumberingAfterBreak="0">
+    <w:nsid w:val="45CA1AAA"/>
+    <w:multiLevelType w:val="hybridMultilevel"/>
+    <w:tmpl w:val="5DDC1AAE"/>
+    <w:lvl w:ilvl="0" w:tplc="0409000F">
+      <w:start w:val="1"/>
+      <w:numFmt w:val="decimal"/>
+      <w:lvlText w:val="%1."/>
+      <w:lvlJc w:val="left"/>
+      <w:pPr>
+        <w:ind w:left="2100" w:hanging="420"/>
+      </w:pPr>
+    </w:lvl>
+    <w:lvl w:ilvl="1" w:tplc="04090019" w:tentative="1">
+      <w:start w:val="1"/>
+      <w:numFmt w:val="lowerLetter"/>
+      <w:lvlText w:val="%2)"/>
+      <w:lvlJc w:val="left"/>
+      <w:pPr>
+        <w:ind w:left="2520" w:hanging="420"/>
+      </w:pPr>
+    </w:lvl>
+    <w:lvl w:ilvl="2" w:tplc="0409001B" w:tentative="1">
+      <w:start w:val="1"/>
+      <w:numFmt w:val="lowerRoman"/>
+      <w:lvlText w:val="%3."/>
+      <w:lvlJc w:val="right"/>
+      <w:pPr>
+        <w:ind w:left="2940" w:hanging="420"/>
+      </w:pPr>
+    </w:lvl>
+    <w:lvl w:ilvl="3" w:tplc="0409000F" w:tentative="1">
+      <w:start w:val="1"/>
+      <w:numFmt w:val="decimal"/>
+      <w:lvlText w:val="%4."/>
+      <w:lvlJc w:val="left"/>
+      <w:pPr>
+        <w:ind w:left="3360" w:hanging="420"/>
+      </w:pPr>
+    </w:lvl>
+    <w:lvl w:ilvl="4" w:tplc="04090019" w:tentative="1">
+      <w:start w:val="1"/>
+      <w:numFmt w:val="lowerLetter"/>
+      <w:lvlText w:val="%5)"/>
+      <w:lvlJc w:val="left"/>
+      <w:pPr>
+        <w:ind w:left="3780" w:hanging="420"/>
+      </w:pPr>
+    </w:lvl>
+    <w:lvl w:ilvl="5" w:tplc="0409001B" w:tentative="1">
+      <w:start w:val="1"/>
+      <w:numFmt w:val="lowerRoman"/>
+      <w:lvlText w:val="%6."/>
+      <w:lvlJc w:val="right"/>
+      <w:pPr>
+        <w:ind w:left="4200" w:hanging="420"/>
+      </w:pPr>
+    </w:lvl>
+    <w:lvl w:ilvl="6" w:tplc="0409000F" w:tentative="1">
+      <w:start w:val="1"/>
+      <w:numFmt w:val="decimal"/>
+      <w:lvlText w:val="%7."/>
+      <w:lvlJc w:val="left"/>
+      <w:pPr>
+        <w:ind w:left="4620" w:hanging="420"/>
+      </w:pPr>
+    </w:lvl>
+    <w:lvl w:ilvl="7" w:tplc="04090019" w:tentative="1">
+      <w:start w:val="1"/>
+      <w:numFmt w:val="lowerLetter"/>
+      <w:lvlText w:val="%8)"/>
+      <w:lvlJc w:val="left"/>
+      <w:pPr>
+        <w:ind w:left="5040" w:hanging="420"/>
+      </w:pPr>
+    </w:lvl>
+    <w:lvl w:ilvl="8" w:tplc="0409001B" w:tentative="1">
+      <w:start w:val="1"/>
+      <w:numFmt w:val="lowerRoman"/>
+      <w:lvlText w:val="%9."/>
+      <w:lvlJc w:val="right"/>
+      <w:pPr>
+        <w:ind w:left="5460" w:hanging="420"/>
+      </w:pPr>
+    </w:lvl>
+  </w:abstractNum>
+  <w:abstractNum w:abstractNumId="1" w15:restartNumberingAfterBreak="0">
     <w:nsid w:val="5BCB4304"/>
     <w:multiLevelType w:val="hybridMultilevel"/>
     <w:tmpl w:val="8B1421AA"/>
@@ -383,10 +886,10 @@
       </w:pPr>
     </w:lvl>
   </w:abstractNum>
-  <w:abstractNum w:abstractNumId="1" w15:restartNumberingAfterBreak="0">
+  <w:abstractNum w:abstractNumId="2" w15:restartNumberingAfterBreak="0">
     <w:nsid w:val="6A6A24D4"/>
     <w:multiLevelType w:val="hybridMultilevel"/>
-    <w:tmpl w:val="1A963646"/>
+    <w:tmpl w:val="382C550A"/>
     <w:lvl w:ilvl="0" w:tplc="04090011">
       <w:start w:val="1"/>
       <w:numFmt w:val="decimal"/>
@@ -470,10 +973,13 @@
     </w:lvl>
   </w:abstractNum>
   <w:num w:numId="1">
-    <w:abstractNumId w:val="0"/>
+    <w:abstractNumId w:val="1"/>
   </w:num>
   <w:num w:numId="2">
-    <w:abstractNumId w:val="1"/>
+    <w:abstractNumId w:val="2"/>
+  </w:num>
+  <w:num w:numId="3">
+    <w:abstractNumId w:val="0"/>
   </w:num>
 </w:numbering>
 </file>
@@ -598,6 +1104,7 @@
     <w:lsdException w:name="HTML Sample" w:semiHidden="1" w:unhideWhenUsed="1"/>
     <w:lsdException w:name="HTML Typewriter" w:semiHidden="1" w:unhideWhenUsed="1"/>
     <w:lsdException w:name="HTML Variable" w:semiHidden="1" w:unhideWhenUsed="1"/>
+    <w:lsdException w:name="Normal Table" w:semiHidden="1" w:unhideWhenUsed="1"/>
     <w:lsdException w:name="annotation subject" w:semiHidden="1" w:unhideWhenUsed="1"/>
     <w:lsdException w:name="No List" w:semiHidden="1" w:unhideWhenUsed="1"/>
     <w:lsdException w:name="Outline List 1" w:semiHidden="1" w:unhideWhenUsed="1"/>
@@ -644,8 +1151,10 @@
     <w:lsdException w:name="Table Subtle 2" w:semiHidden="1" w:unhideWhenUsed="1"/>
     <w:lsdException w:name="Table Web 1" w:semiHidden="1" w:unhideWhenUsed="1"/>
     <w:lsdException w:name="Table Web 2" w:semiHidden="1" w:unhideWhenUsed="1"/>
+    <w:lsdException w:name="Table Web 3" w:semiHidden="1" w:unhideWhenUsed="1"/>
     <w:lsdException w:name="Balloon Text" w:semiHidden="1" w:unhideWhenUsed="1"/>
     <w:lsdException w:name="Table Grid" w:uiPriority="39"/>
+    <w:lsdException w:name="Table Theme" w:semiHidden="1" w:unhideWhenUsed="1"/>
     <w:lsdException w:name="Placeholder Text" w:semiHidden="1"/>
     <w:lsdException w:name="No Spacing" w:uiPriority="1" w:qFormat="1"/>
     <w:lsdException w:name="Light Shading" w:uiPriority="60"/>
